--- a/C53-+Questionnaire.docx
+++ b/C53-+Questionnaire.docx
@@ -887,6 +887,15 @@
           <w:u w:val="single"/>
         </w:rPr>
         <w:t xml:space="preserve">Answer: </w:t>
+      </w:r>
+      <w:r>
+        <w:rPr>
+          <w:rFonts w:ascii="Muli" w:eastAsia="Muli" w:hAnsi="Muli" w:cs="Muli"/>
+          <w:sz w:val="24"/>
+          <w:szCs w:val="24"/>
+          <w:u w:val="single"/>
+        </w:rPr>
+        <w:t>JSX</w:t>
       </w:r>
     </w:p>
     <w:p>
@@ -1375,6 +1384,51 @@
     <w:p>
       <w:pPr>
         <w:spacing w:line="240" w:lineRule="auto"/>
+        <w:ind w:left="720"/>
+        <w:rPr>
+          <w:rFonts w:ascii="Muli" w:eastAsia="Muli" w:hAnsi="Muli" w:cs="Muli"/>
+          <w:sz w:val="24"/>
+          <w:szCs w:val="24"/>
+          <w:u w:val="single"/>
+        </w:rPr>
+      </w:pPr>
+      <w:r>
+        <w:rPr>
+          <w:rFonts w:ascii="Muli" w:eastAsia="Muli" w:hAnsi="Muli" w:cs="Muli"/>
+          <w:sz w:val="24"/>
+          <w:szCs w:val="24"/>
+          <w:u w:val="single"/>
+        </w:rPr>
+        <w:t>And in expo:</w:t>
+      </w:r>
+      <w:r>
+        <w:rPr>
+          <w:rFonts w:ascii="Helvetica" w:hAnsi="Helvetica"/>
+          <w:b/>
+          <w:bCs/>
+          <w:color w:val="4D4D4D"/>
+          <w:sz w:val="23"/>
+          <w:szCs w:val="23"/>
+          <w:shd w:val="clear" w:color="auto" w:fill="F0F6FF"/>
+        </w:rPr>
+        <w:t xml:space="preserve"> </w:t>
+      </w:r>
+      <w:r>
+        <w:rPr>
+          <w:rFonts w:ascii="Helvetica" w:hAnsi="Helvetica"/>
+          <w:b/>
+          <w:bCs/>
+          <w:color w:val="4D4D4D"/>
+          <w:sz w:val="23"/>
+          <w:szCs w:val="23"/>
+          <w:shd w:val="clear" w:color="auto" w:fill="F0F6FF"/>
+        </w:rPr>
+        <w:t>you need to install an Expo client in the mobile phone</w:t>
+      </w:r>
+    </w:p>
+    <w:p>
+      <w:pPr>
+        <w:spacing w:line="240" w:lineRule="auto"/>
         <w:rPr>
           <w:rFonts w:ascii="Muli" w:eastAsia="Muli" w:hAnsi="Muli" w:cs="Muli"/>
           <w:sz w:val="24"/>
@@ -1477,7 +1531,6 @@
           <w:rFonts w:ascii="Muli" w:eastAsia="Muli" w:hAnsi="Muli" w:cs="Muli"/>
           <w:sz w:val="24"/>
           <w:szCs w:val="24"/>
-          <w:u w:val="single"/>
         </w:rPr>
       </w:pPr>
       <w:r>
@@ -1491,23 +1544,16 @@
       </w:r>
       <w:r>
         <w:rPr>
-          <w:rFonts w:ascii="Muli" w:eastAsia="Muli" w:hAnsi="Muli" w:cs="Muli"/>
-          <w:sz w:val="24"/>
-          <w:szCs w:val="24"/>
-          <w:u w:val="single"/>
-        </w:rPr>
-        <w:t>the use of render function is the same as draw function for p5 libraries</w:t>
-      </w:r>
-    </w:p>
-    <w:p>
-      <w:pPr>
-        <w:spacing w:line="240" w:lineRule="auto"/>
-        <w:rPr>
-          <w:rFonts w:ascii="Muli" w:eastAsia="Muli" w:hAnsi="Muli" w:cs="Muli"/>
-          <w:sz w:val="24"/>
-          <w:szCs w:val="24"/>
-        </w:rPr>
-      </w:pPr>
+          <w:rFonts w:ascii="Helvetica" w:hAnsi="Helvetica"/>
+          <w:b/>
+          <w:bCs/>
+          <w:color w:val="4D4D4D"/>
+          <w:sz w:val="23"/>
+          <w:szCs w:val="23"/>
+          <w:shd w:val="clear" w:color="auto" w:fill="F0F6FF"/>
+        </w:rPr>
+        <w:t>render() function displays the returned components on the screen</w:t>
+      </w:r>
     </w:p>
     <w:p>
       <w:pPr>
@@ -1739,16 +1785,16 @@
           <w:szCs w:val="24"/>
           <w:u w:val="single"/>
         </w:rPr>
-        <w:t xml:space="preserve">. The Components were images, text, links, transitions, etc.  </w:t>
-      </w:r>
-      <w:r>
-        <w:rPr>
-          <w:rFonts w:ascii="Muli" w:eastAsia="Muli" w:hAnsi="Muli" w:cs="Muli"/>
-          <w:sz w:val="24"/>
-          <w:szCs w:val="24"/>
-          <w:u w:val="single"/>
-        </w:rPr>
-        <w:t xml:space="preserve"> </w:t>
+        <w:t xml:space="preserve">. The Components </w:t>
+      </w:r>
+      <w:r>
+        <w:rPr>
+          <w:rFonts w:ascii="Muli" w:eastAsia="Muli" w:hAnsi="Muli" w:cs="Muli"/>
+          <w:sz w:val="24"/>
+          <w:szCs w:val="24"/>
+          <w:u w:val="single"/>
+        </w:rPr>
+        <w:t>were Text, View, Button .</w:t>
       </w:r>
     </w:p>
     <w:p>
